--- a/Documentos/Acta de Constitución - Jorge Pérez.docx
+++ b/Documentos/Acta de Constitución - Jorge Pérez.docx
@@ -220,7 +220,6 @@
                 <w:szCs w:val="22"/>
               </w:rPr>
             </w:pPr>
-            <w:proofErr w:type="spellStart"/>
             <w:r>
               <w:rPr>
                 <w:rFonts w:ascii="Arial" w:hAnsi="Arial" w:cs="Arial"/>
@@ -228,29 +227,8 @@
                 <w:sz w:val="22"/>
                 <w:szCs w:val="22"/>
               </w:rPr>
-              <w:t>Product</w:t>
-            </w:r>
-            <w:proofErr w:type="spellEnd"/>
-            <w:r>
-              <w:rPr>
-                <w:rFonts w:ascii="Arial" w:hAnsi="Arial" w:cs="Arial"/>
-                <w:b/>
-                <w:sz w:val="22"/>
-                <w:szCs w:val="22"/>
-              </w:rPr>
-              <w:t xml:space="preserve"> </w:t>
-            </w:r>
-            <w:proofErr w:type="spellStart"/>
-            <w:r>
-              <w:rPr>
-                <w:rFonts w:ascii="Arial" w:hAnsi="Arial" w:cs="Arial"/>
-                <w:b/>
-                <w:sz w:val="22"/>
-                <w:szCs w:val="22"/>
-              </w:rPr>
-              <w:t>Owner</w:t>
-            </w:r>
-            <w:proofErr w:type="spellEnd"/>
+              <w:t>Product Owner</w:t>
+            </w:r>
             <w:r>
               <w:rPr>
                 <w:rFonts w:ascii="Arial" w:hAnsi="Arial" w:cs="Arial"/>
@@ -581,27 +559,7 @@
                 <w:szCs w:val="20"/>
                 <w:lang w:val="es-CO"/>
               </w:rPr>
-              <w:t xml:space="preserve">Para desarrollar la aplicación debe de implementar una arquitectura empresarial, utilizando </w:t>
-            </w:r>
-            <w:proofErr w:type="spellStart"/>
-            <w:r>
-              <w:rPr>
-                <w:rFonts w:ascii="Arial" w:hAnsi="Arial" w:cs="Arial"/>
-                <w:sz w:val="20"/>
-                <w:szCs w:val="20"/>
-                <w:lang w:val="es-CO"/>
-              </w:rPr>
-              <w:t>Servlets</w:t>
-            </w:r>
-            <w:proofErr w:type="spellEnd"/>
-            <w:r>
-              <w:rPr>
-                <w:rFonts w:ascii="Arial" w:hAnsi="Arial" w:cs="Arial"/>
-                <w:sz w:val="20"/>
-                <w:szCs w:val="20"/>
-                <w:lang w:val="es-CO"/>
-              </w:rPr>
-              <w:t>, JSP, EJB, JPA, unidad de persistencia y pool de conexiones.</w:t>
+              <w:t>Para desarrollar la aplicación debe de implementar una arquitectura empresarial, utilizando Servlets, JSP, EJB, JPA, unidad de persistencia y pool de conexiones.</w:t>
             </w:r>
           </w:p>
           <w:p>
@@ -960,17 +918,6 @@
               </w:rPr>
               <w:t xml:space="preserve"> </w:t>
             </w:r>
-            <w:r>
-              <w:rPr>
-                <w:rFonts w:ascii="Arial" w:hAnsi="Arial" w:cs="Arial"/>
-                <w:i/>
-                <w:sz w:val="20"/>
-                <w:szCs w:val="20"/>
-                <w:highlight w:val="yellow"/>
-                <w:lang w:val="es-PA"/>
-              </w:rPr>
-              <w:t>Ya</w:t>
-            </w:r>
           </w:p>
         </w:tc>
         <w:tc>
@@ -990,7 +937,6 @@
                 <w:szCs w:val="20"/>
               </w:rPr>
             </w:pPr>
-            <w:proofErr w:type="spellStart"/>
             <w:r>
               <w:rPr>
                 <w:rFonts w:ascii="Arial" w:hAnsi="Arial" w:cs="Arial"/>
@@ -998,17 +944,7 @@
                 <w:sz w:val="20"/>
                 <w:szCs w:val="20"/>
               </w:rPr>
-              <w:t>Developer</w:t>
-            </w:r>
-            <w:proofErr w:type="spellEnd"/>
-            <w:r>
-              <w:rPr>
-                <w:rFonts w:ascii="Arial" w:hAnsi="Arial" w:cs="Arial"/>
-                <w:i/>
-                <w:sz w:val="20"/>
-                <w:szCs w:val="20"/>
-              </w:rPr>
-              <w:t xml:space="preserve"> </w:t>
+              <w:t xml:space="preserve">Developer </w:t>
             </w:r>
           </w:p>
         </w:tc>
@@ -1028,7 +964,6 @@
                 <w:szCs w:val="20"/>
               </w:rPr>
             </w:pPr>
-            <w:proofErr w:type="spellStart"/>
             <w:r>
               <w:rPr>
                 <w:rFonts w:ascii="Arial" w:hAnsi="Arial" w:cs="Arial"/>
@@ -1037,18 +972,7 @@
                 <w:szCs w:val="20"/>
                 <w:lang w:val="es-PA"/>
               </w:rPr>
-              <w:t>Crud</w:t>
-            </w:r>
-            <w:proofErr w:type="spellEnd"/>
-            <w:r>
-              <w:rPr>
-                <w:rFonts w:ascii="Arial" w:hAnsi="Arial" w:cs="Arial"/>
-                <w:i/>
-                <w:sz w:val="20"/>
-                <w:szCs w:val="20"/>
-                <w:lang w:val="es-PA"/>
-              </w:rPr>
-              <w:t xml:space="preserve"> Horario</w:t>
+              <w:t>Crud Horario</w:t>
             </w:r>
           </w:p>
         </w:tc>
@@ -1102,9 +1026,8 @@
                 <w:szCs w:val="20"/>
                 <w:lang w:val="es-PA"/>
               </w:rPr>
-              <w:t xml:space="preserve"> la Cruz </w:t>
-            </w:r>
-            <w:proofErr w:type="spellStart"/>
+              <w:t xml:space="preserve"> la Cruz Najera</w:t>
+            </w:r>
             <w:r>
               <w:rPr>
                 <w:rFonts w:ascii="Arial" w:hAnsi="Arial" w:cs="Arial"/>
@@ -1113,29 +1036,7 @@
                 <w:szCs w:val="20"/>
                 <w:lang w:val="es-PA"/>
               </w:rPr>
-              <w:t>Najera</w:t>
-            </w:r>
-            <w:proofErr w:type="spellEnd"/>
-            <w:r>
-              <w:rPr>
-                <w:rFonts w:ascii="Arial" w:hAnsi="Arial" w:cs="Arial"/>
-                <w:i/>
-                <w:sz w:val="20"/>
-                <w:szCs w:val="20"/>
-                <w:lang w:val="es-PA"/>
-              </w:rPr>
               <w:t xml:space="preserve"> </w:t>
-            </w:r>
-            <w:r>
-              <w:rPr>
-                <w:rFonts w:ascii="Arial" w:hAnsi="Arial" w:cs="Arial"/>
-                <w:i/>
-                <w:sz w:val="20"/>
-                <w:szCs w:val="20"/>
-                <w:highlight w:val="yellow"/>
-                <w:lang w:val="es-PA"/>
-              </w:rPr>
-              <w:t>ya</w:t>
             </w:r>
           </w:p>
         </w:tc>
@@ -1156,7 +1057,6 @@
                 <w:szCs w:val="20"/>
               </w:rPr>
             </w:pPr>
-            <w:proofErr w:type="spellStart"/>
             <w:r>
               <w:rPr>
                 <w:rFonts w:ascii="Arial" w:hAnsi="Arial" w:cs="Arial"/>
@@ -1164,17 +1064,7 @@
                 <w:sz w:val="20"/>
                 <w:szCs w:val="20"/>
               </w:rPr>
-              <w:t>Developer</w:t>
-            </w:r>
-            <w:proofErr w:type="spellEnd"/>
-            <w:r>
-              <w:rPr>
-                <w:rFonts w:ascii="Arial" w:hAnsi="Arial" w:cs="Arial"/>
-                <w:i/>
-                <w:sz w:val="20"/>
-                <w:szCs w:val="20"/>
-              </w:rPr>
-              <w:t xml:space="preserve"> </w:t>
+              <w:t xml:space="preserve">Developer </w:t>
             </w:r>
           </w:p>
         </w:tc>
@@ -1194,7 +1084,6 @@
                 <w:szCs w:val="20"/>
               </w:rPr>
             </w:pPr>
-            <w:proofErr w:type="spellStart"/>
             <w:r>
               <w:rPr>
                 <w:rFonts w:ascii="Arial" w:hAnsi="Arial" w:cs="Arial"/>
@@ -1203,18 +1092,7 @@
                 <w:szCs w:val="20"/>
                 <w:lang w:val="es-MX"/>
               </w:rPr>
-              <w:t>Crud</w:t>
-            </w:r>
-            <w:proofErr w:type="spellEnd"/>
-            <w:r>
-              <w:rPr>
-                <w:rFonts w:ascii="Arial" w:hAnsi="Arial" w:cs="Arial"/>
-                <w:i/>
-                <w:sz w:val="20"/>
-                <w:szCs w:val="20"/>
-                <w:lang w:val="es-MX"/>
-              </w:rPr>
-              <w:t xml:space="preserve"> salón </w:t>
+              <w:t xml:space="preserve">Crud salón </w:t>
             </w:r>
           </w:p>
         </w:tc>
@@ -1280,27 +1158,6 @@
               </w:rPr>
               <w:t xml:space="preserve"> </w:t>
             </w:r>
-            <w:r>
-              <w:rPr>
-                <w:rFonts w:ascii="Arial" w:hAnsi="Arial" w:cs="Arial"/>
-                <w:i/>
-                <w:sz w:val="20"/>
-                <w:szCs w:val="20"/>
-                <w:highlight w:val="yellow"/>
-                <w:lang w:val="es-PA"/>
-              </w:rPr>
-              <w:t>ya</w:t>
-            </w:r>
-            <w:r>
-              <w:rPr>
-                <w:rFonts w:ascii="Arial" w:hAnsi="Arial" w:cs="Arial"/>
-                <w:i/>
-                <w:sz w:val="20"/>
-                <w:szCs w:val="20"/>
-                <w:lang w:val="es-PA"/>
-              </w:rPr>
-              <w:t xml:space="preserve"> </w:t>
-            </w:r>
           </w:p>
         </w:tc>
         <w:tc>
@@ -1320,7 +1177,6 @@
                 <w:szCs w:val="20"/>
               </w:rPr>
             </w:pPr>
-            <w:proofErr w:type="spellStart"/>
             <w:r>
               <w:rPr>
                 <w:rFonts w:ascii="Arial" w:hAnsi="Arial" w:cs="Arial"/>
@@ -1328,17 +1184,7 @@
                 <w:sz w:val="20"/>
                 <w:szCs w:val="20"/>
               </w:rPr>
-              <w:t>Developer</w:t>
-            </w:r>
-            <w:proofErr w:type="spellEnd"/>
-            <w:r>
-              <w:rPr>
-                <w:rFonts w:ascii="Arial" w:hAnsi="Arial" w:cs="Arial"/>
-                <w:i/>
-                <w:sz w:val="20"/>
-                <w:szCs w:val="20"/>
-              </w:rPr>
-              <w:t xml:space="preserve"> </w:t>
+              <w:t xml:space="preserve">Developer </w:t>
             </w:r>
           </w:p>
         </w:tc>
@@ -1358,7 +1204,6 @@
                 <w:szCs w:val="20"/>
               </w:rPr>
             </w:pPr>
-            <w:proofErr w:type="spellStart"/>
             <w:r>
               <w:rPr>
                 <w:rFonts w:ascii="Arial" w:hAnsi="Arial" w:cs="Arial"/>
@@ -1367,53 +1212,8 @@
                 <w:szCs w:val="20"/>
                 <w:lang w:val="es-PA"/>
               </w:rPr>
-              <w:t>Crud</w:t>
-            </w:r>
-            <w:proofErr w:type="spellEnd"/>
-            <w:r>
-              <w:rPr>
-                <w:rFonts w:ascii="Arial" w:hAnsi="Arial" w:cs="Arial"/>
-                <w:i/>
-                <w:sz w:val="20"/>
-                <w:szCs w:val="20"/>
-                <w:lang w:val="es-PA"/>
-              </w:rPr>
-              <w:t xml:space="preserve"> </w:t>
-            </w:r>
-            <w:proofErr w:type="spellStart"/>
-            <w:r>
-              <w:rPr>
-                <w:rFonts w:ascii="Arial" w:hAnsi="Arial" w:cs="Arial"/>
-                <w:i/>
-                <w:sz w:val="20"/>
-                <w:szCs w:val="20"/>
-                <w:lang w:val="es-PA"/>
-              </w:rPr>
-              <w:t>carrera_tecnica</w:t>
-            </w:r>
-            <w:proofErr w:type="spellEnd"/>
-            <w:r>
-              <w:rPr>
-                <w:rFonts w:ascii="Arial" w:hAnsi="Arial" w:cs="Arial"/>
-                <w:i/>
-                <w:sz w:val="20"/>
-                <w:szCs w:val="20"/>
-                <w:lang w:val="es-PA"/>
-              </w:rPr>
-              <w:t xml:space="preserve">, </w:t>
-            </w:r>
-            <w:proofErr w:type="spellStart"/>
-            <w:r>
-              <w:rPr>
-                <w:rFonts w:ascii="Arial" w:hAnsi="Arial" w:cs="Arial"/>
-                <w:i/>
-                <w:sz w:val="20"/>
-                <w:szCs w:val="20"/>
-                <w:lang w:val="es-PA"/>
-              </w:rPr>
-              <w:t>Login</w:t>
-            </w:r>
-            <w:proofErr w:type="spellEnd"/>
+              <w:t>Crud carrera_tecnica, Login</w:t>
+            </w:r>
           </w:p>
         </w:tc>
       </w:tr>
@@ -1478,17 +1278,6 @@
               </w:rPr>
               <w:t xml:space="preserve"> </w:t>
             </w:r>
-            <w:r>
-              <w:rPr>
-                <w:rFonts w:ascii="Arial" w:hAnsi="Arial" w:cs="Arial"/>
-                <w:i/>
-                <w:sz w:val="20"/>
-                <w:szCs w:val="20"/>
-                <w:highlight w:val="yellow"/>
-                <w:lang w:val="es-PA"/>
-              </w:rPr>
-              <w:t>ya</w:t>
-            </w:r>
           </w:p>
         </w:tc>
         <w:tc>
@@ -1508,7 +1297,6 @@
                 <w:szCs w:val="20"/>
               </w:rPr>
             </w:pPr>
-            <w:proofErr w:type="spellStart"/>
             <w:r>
               <w:rPr>
                 <w:rFonts w:ascii="Arial" w:hAnsi="Arial" w:cs="Arial"/>
@@ -1516,17 +1304,7 @@
                 <w:sz w:val="20"/>
                 <w:szCs w:val="20"/>
               </w:rPr>
-              <w:t>Developer</w:t>
-            </w:r>
-            <w:proofErr w:type="spellEnd"/>
-            <w:r>
-              <w:rPr>
-                <w:rFonts w:ascii="Arial" w:hAnsi="Arial" w:cs="Arial"/>
-                <w:i/>
-                <w:sz w:val="20"/>
-                <w:szCs w:val="20"/>
-              </w:rPr>
-              <w:t xml:space="preserve"> </w:t>
+              <w:t xml:space="preserve">Developer </w:t>
             </w:r>
           </w:p>
         </w:tc>
@@ -1546,7 +1324,6 @@
                 <w:szCs w:val="20"/>
               </w:rPr>
             </w:pPr>
-            <w:proofErr w:type="spellStart"/>
             <w:r>
               <w:rPr>
                 <w:rFonts w:ascii="Arial" w:hAnsi="Arial" w:cs="Arial"/>
@@ -1555,18 +1332,7 @@
                 <w:szCs w:val="20"/>
                 <w:lang w:val="es-PA"/>
               </w:rPr>
-              <w:t>Crud</w:t>
-            </w:r>
-            <w:proofErr w:type="spellEnd"/>
-            <w:r>
-              <w:rPr>
-                <w:rFonts w:ascii="Arial" w:hAnsi="Arial" w:cs="Arial"/>
-                <w:i/>
-                <w:sz w:val="20"/>
-                <w:szCs w:val="20"/>
-                <w:lang w:val="es-PA"/>
-              </w:rPr>
-              <w:t xml:space="preserve"> Instructor </w:t>
+              <w:t xml:space="preserve">Crud Instructor </w:t>
             </w:r>
           </w:p>
         </w:tc>
@@ -1607,7 +1373,6 @@
               </w:rPr>
               <w:t xml:space="preserve"> </w:t>
             </w:r>
-            <w:proofErr w:type="spellStart"/>
             <w:r>
               <w:rPr>
                 <w:rFonts w:ascii="Arial" w:hAnsi="Arial" w:cs="Arial"/>
@@ -1615,9 +1380,8 @@
                 <w:sz w:val="20"/>
                 <w:szCs w:val="20"/>
               </w:rPr>
-              <w:t>Cua</w:t>
-            </w:r>
-            <w:proofErr w:type="spellEnd"/>
+              <w:t>Cua Tote Chete</w:t>
+            </w:r>
             <w:r>
               <w:rPr>
                 <w:rFonts w:ascii="Arial" w:hAnsi="Arial" w:cs="Arial"/>
@@ -1625,26 +1389,7 @@
                 <w:sz w:val="20"/>
                 <w:szCs w:val="20"/>
               </w:rPr>
-              <w:t xml:space="preserve"> Tote Chete</w:t>
-            </w:r>
-            <w:r>
-              <w:rPr>
-                <w:rFonts w:ascii="Arial" w:hAnsi="Arial" w:cs="Arial"/>
-                <w:i/>
-                <w:sz w:val="20"/>
-                <w:szCs w:val="20"/>
-              </w:rPr>
               <w:t xml:space="preserve"> </w:t>
-            </w:r>
-            <w:r>
-              <w:rPr>
-                <w:rFonts w:ascii="Arial" w:hAnsi="Arial" w:cs="Arial"/>
-                <w:i/>
-                <w:sz w:val="20"/>
-                <w:szCs w:val="20"/>
-                <w:highlight w:val="red"/>
-              </w:rPr>
-              <w:t>pendiente</w:t>
             </w:r>
           </w:p>
         </w:tc>
@@ -1665,7 +1410,6 @@
                 <w:szCs w:val="20"/>
               </w:rPr>
             </w:pPr>
-            <w:proofErr w:type="spellStart"/>
             <w:r>
               <w:rPr>
                 <w:rFonts w:ascii="Arial" w:hAnsi="Arial" w:cs="Arial"/>
@@ -1673,17 +1417,7 @@
                 <w:sz w:val="20"/>
                 <w:szCs w:val="20"/>
               </w:rPr>
-              <w:t>Developer</w:t>
-            </w:r>
-            <w:proofErr w:type="spellEnd"/>
-            <w:r>
-              <w:rPr>
-                <w:rFonts w:ascii="Arial" w:hAnsi="Arial" w:cs="Arial"/>
-                <w:i/>
-                <w:sz w:val="20"/>
-                <w:szCs w:val="20"/>
-              </w:rPr>
-              <w:t xml:space="preserve"> </w:t>
+              <w:t xml:space="preserve">Developer </w:t>
             </w:r>
           </w:p>
         </w:tc>
@@ -1703,7 +1437,6 @@
                 <w:szCs w:val="20"/>
               </w:rPr>
             </w:pPr>
-            <w:proofErr w:type="spellStart"/>
             <w:r>
               <w:rPr>
                 <w:rFonts w:ascii="Arial" w:hAnsi="Arial" w:cs="Arial"/>
@@ -1711,17 +1444,7 @@
                 <w:sz w:val="20"/>
                 <w:szCs w:val="20"/>
               </w:rPr>
-              <w:t>Crud</w:t>
-            </w:r>
-            <w:proofErr w:type="spellEnd"/>
-            <w:r>
-              <w:rPr>
-                <w:rFonts w:ascii="Arial" w:hAnsi="Arial" w:cs="Arial"/>
-                <w:i/>
-                <w:sz w:val="20"/>
-                <w:szCs w:val="20"/>
-              </w:rPr>
-              <w:t xml:space="preserve"> curso</w:t>
+              <w:t>Crud curso</w:t>
             </w:r>
           </w:p>
         </w:tc>
@@ -1765,11 +1488,9 @@
               </w:rPr>
               <w:t xml:space="preserve"> </w:t>
             </w:r>
-            <w:proofErr w:type="spellStart"/>
             <w:r>
               <w:t>Picholá</w:t>
             </w:r>
-            <w:proofErr w:type="spellEnd"/>
             <w:r>
               <w:rPr>
                 <w:rFonts w:ascii="Arial" w:hAnsi="Arial" w:cs="Arial"/>
@@ -1778,20 +1499,8 @@
                 <w:szCs w:val="20"/>
                 <w:lang w:val="es-PA"/>
               </w:rPr>
-              <w:t xml:space="preserve"> </w:t>
-            </w:r>
-            <w:proofErr w:type="spellStart"/>
-            <w:r>
-              <w:rPr>
-                <w:rFonts w:ascii="Arial" w:hAnsi="Arial" w:cs="Arial"/>
-                <w:i/>
-                <w:sz w:val="20"/>
-                <w:szCs w:val="20"/>
-                <w:lang w:val="es-PA"/>
-              </w:rPr>
-              <w:t>Picholá</w:t>
-            </w:r>
-            <w:proofErr w:type="spellEnd"/>
+              <w:t xml:space="preserve"> Picholá</w:t>
+            </w:r>
           </w:p>
         </w:tc>
         <w:tc>
@@ -1811,7 +1520,6 @@
                 <w:szCs w:val="20"/>
               </w:rPr>
             </w:pPr>
-            <w:proofErr w:type="spellStart"/>
             <w:r>
               <w:rPr>
                 <w:rFonts w:ascii="Arial" w:hAnsi="Arial" w:cs="Arial"/>
@@ -1819,17 +1527,7 @@
                 <w:sz w:val="20"/>
                 <w:szCs w:val="20"/>
               </w:rPr>
-              <w:t>Developer</w:t>
-            </w:r>
-            <w:proofErr w:type="spellEnd"/>
-            <w:r>
-              <w:rPr>
-                <w:rFonts w:ascii="Arial" w:hAnsi="Arial" w:cs="Arial"/>
-                <w:i/>
-                <w:sz w:val="20"/>
-                <w:szCs w:val="20"/>
-              </w:rPr>
-              <w:t xml:space="preserve"> </w:t>
+              <w:t xml:space="preserve">Developer </w:t>
             </w:r>
           </w:p>
         </w:tc>
@@ -1850,7 +1548,6 @@
                 <w:lang w:val="es-MX"/>
               </w:rPr>
             </w:pPr>
-            <w:proofErr w:type="spellStart"/>
             <w:r>
               <w:rPr>
                 <w:rFonts w:ascii="Arial" w:hAnsi="Arial" w:cs="Arial"/>
@@ -1859,18 +1556,7 @@
                 <w:szCs w:val="20"/>
                 <w:lang w:val="es-MX"/>
               </w:rPr>
-              <w:t>Crud</w:t>
-            </w:r>
-            <w:proofErr w:type="spellEnd"/>
-            <w:r>
-              <w:rPr>
-                <w:rFonts w:ascii="Arial" w:hAnsi="Arial" w:cs="Arial"/>
-                <w:i/>
-                <w:sz w:val="20"/>
-                <w:szCs w:val="20"/>
-                <w:lang w:val="es-MX"/>
-              </w:rPr>
-              <w:t xml:space="preserve"> alumno </w:t>
+              <w:t xml:space="preserve">Crud alumno </w:t>
             </w:r>
           </w:p>
         </w:tc>
@@ -1917,27 +1603,6 @@
               </w:rPr>
               <w:t xml:space="preserve"> Hernández</w:t>
             </w:r>
-            <w:r>
-              <w:rPr>
-                <w:rFonts w:ascii="Arial" w:hAnsi="Arial" w:cs="Arial"/>
-                <w:i/>
-                <w:sz w:val="20"/>
-                <w:szCs w:val="20"/>
-                <w:lang w:val="es-PA"/>
-              </w:rPr>
-              <w:t xml:space="preserve"> </w:t>
-            </w:r>
-            <w:r>
-              <w:rPr>
-                <w:rFonts w:ascii="Arial" w:hAnsi="Arial" w:cs="Arial"/>
-                <w:i/>
-                <w:sz w:val="20"/>
-                <w:szCs w:val="20"/>
-                <w:highlight w:val="red"/>
-                <w:lang w:val="es-PA"/>
-              </w:rPr>
-              <w:t>pendiente</w:t>
-            </w:r>
           </w:p>
         </w:tc>
         <w:tc>
@@ -1957,7 +1622,6 @@
                 <w:szCs w:val="20"/>
               </w:rPr>
             </w:pPr>
-            <w:proofErr w:type="spellStart"/>
             <w:r>
               <w:rPr>
                 <w:rFonts w:ascii="Arial" w:hAnsi="Arial" w:cs="Arial"/>
@@ -1965,17 +1629,7 @@
                 <w:sz w:val="20"/>
                 <w:szCs w:val="20"/>
               </w:rPr>
-              <w:t>Developer</w:t>
-            </w:r>
-            <w:proofErr w:type="spellEnd"/>
-            <w:r>
-              <w:rPr>
-                <w:rFonts w:ascii="Arial" w:hAnsi="Arial" w:cs="Arial"/>
-                <w:i/>
-                <w:sz w:val="20"/>
-                <w:szCs w:val="20"/>
-              </w:rPr>
-              <w:t xml:space="preserve"> </w:t>
+              <w:t xml:space="preserve">Developer </w:t>
             </w:r>
           </w:p>
         </w:tc>
@@ -1996,7 +1650,6 @@
                 <w:lang w:val="es-MX"/>
               </w:rPr>
             </w:pPr>
-            <w:proofErr w:type="spellStart"/>
             <w:r>
               <w:rPr>
                 <w:rFonts w:ascii="Arial" w:hAnsi="Arial" w:cs="Arial"/>
@@ -2005,18 +1658,7 @@
                 <w:szCs w:val="20"/>
                 <w:lang w:val="es-MX"/>
               </w:rPr>
-              <w:t>Crud</w:t>
-            </w:r>
-            <w:proofErr w:type="spellEnd"/>
-            <w:r>
-              <w:rPr>
-                <w:rFonts w:ascii="Arial" w:hAnsi="Arial" w:cs="Arial"/>
-                <w:i/>
-                <w:sz w:val="20"/>
-                <w:szCs w:val="20"/>
-                <w:lang w:val="es-MX"/>
-              </w:rPr>
-              <w:t xml:space="preserve"> asignación de </w:t>
+              <w:t xml:space="preserve">Crud asignación de </w:t>
             </w:r>
             <w:r>
               <w:rPr>
@@ -8041,6 +7683,21 @@
 </file>
 
 <file path=customXml/item2.xml><?xml version="1.0" encoding="utf-8"?>
+<p:properties xmlns:p="http://schemas.microsoft.com/office/2006/metadata/properties" xmlns:xsi="http://www.w3.org/2001/XMLSchema-instance" xmlns:pc="http://schemas.microsoft.com/office/infopath/2007/PartnerControls">
+  <documentManagement/>
+</p:properties>
+</file>
+
+<file path=customXml/item3.xml><?xml version="1.0" encoding="utf-8"?>
+<?mso-contentType ?>
+<FormTemplates xmlns="http://schemas.microsoft.com/sharepoint/v3/contenttype/forms">
+  <Display>DocumentLibraryForm</Display>
+  <Edit>DocumentLibraryForm</Edit>
+  <New>DocumentLibraryForm</New>
+</FormTemplates>
+</file>
+
+<file path=customXml/item4.xml><?xml version="1.0" encoding="utf-8"?>
 <ct:contentTypeSchema xmlns:ct="http://schemas.microsoft.com/office/2006/metadata/contentType" xmlns:ma="http://schemas.microsoft.com/office/2006/metadata/properties/metaAttributes" ct:_="" ma:_="" ma:contentTypeName="Documento" ma:contentTypeID="0x010100C44E92392C068143A136BE2D4FAFD9C4" ma:contentTypeVersion="8" ma:contentTypeDescription="Crear nuevo documento." ma:contentTypeScope="" ma:versionID="145b34e433f115e276436ae2b1178e3f">
   <xsd:schema xmlns:xsd="http://www.w3.org/2001/XMLSchema" xmlns:xs="http://www.w3.org/2001/XMLSchema" xmlns:p="http://schemas.microsoft.com/office/2006/metadata/properties" xmlns:ns2="b7727329-0e4a-4737-bfc5-7b147f5c92cd" targetNamespace="http://schemas.microsoft.com/office/2006/metadata/properties" ma:root="true" ma:fieldsID="3dbcb8d1acaeb84552b6d49a0fff6c8a" ns2:_="">
     <xsd:import namespace="b7727329-0e4a-4737-bfc5-7b147f5c92cd"/>
@@ -8210,21 +7867,6 @@
 </ct:contentTypeSchema>
 </file>
 
-<file path=customXml/item3.xml><?xml version="1.0" encoding="utf-8"?>
-<?mso-contentType ?>
-<FormTemplates xmlns="http://schemas.microsoft.com/sharepoint/v3/contenttype/forms">
-  <Display>DocumentLibraryForm</Display>
-  <Edit>DocumentLibraryForm</Edit>
-  <New>DocumentLibraryForm</New>
-</FormTemplates>
-</file>
-
-<file path=customXml/item4.xml><?xml version="1.0" encoding="utf-8"?>
-<p:properties xmlns:p="http://schemas.microsoft.com/office/2006/metadata/properties" xmlns:xsi="http://www.w3.org/2001/XMLSchema-instance" xmlns:pc="http://schemas.microsoft.com/office/infopath/2007/PartnerControls">
-  <documentManagement/>
-</p:properties>
-</file>
-
 <file path=customXml/itemProps1.xml><?xml version="1.0" encoding="utf-8"?>
 <ds:datastoreItem xmlns:ds="http://schemas.openxmlformats.org/officeDocument/2006/customXml" ds:itemID="{F8C511F7-B09E-420E-BC5B-1B3EF7AEB1EE}">
   <ds:schemaRefs>
@@ -8234,6 +7876,23 @@
 </file>
 
 <file path=customXml/itemProps2.xml><?xml version="1.0" encoding="utf-8"?>
+<ds:datastoreItem xmlns:ds="http://schemas.openxmlformats.org/officeDocument/2006/customXml" ds:itemID="{507D62CC-4B84-495A-A388-48FFDF40ADEF}">
+  <ds:schemaRefs>
+    <ds:schemaRef ds:uri="http://schemas.microsoft.com/office/2006/metadata/properties"/>
+    <ds:schemaRef ds:uri="http://schemas.microsoft.com/office/infopath/2007/PartnerControls"/>
+  </ds:schemaRefs>
+</ds:datastoreItem>
+</file>
+
+<file path=customXml/itemProps3.xml><?xml version="1.0" encoding="utf-8"?>
+<ds:datastoreItem xmlns:ds="http://schemas.openxmlformats.org/officeDocument/2006/customXml" ds:itemID="{4FA99210-6519-49B4-8725-706C08AAF75B}">
+  <ds:schemaRefs>
+    <ds:schemaRef ds:uri="http://schemas.microsoft.com/sharepoint/v3/contenttype/forms"/>
+  </ds:schemaRefs>
+</ds:datastoreItem>
+</file>
+
+<file path=customXml/itemProps4.xml><?xml version="1.0" encoding="utf-8"?>
 <ds:datastoreItem xmlns:ds="http://schemas.openxmlformats.org/officeDocument/2006/customXml" ds:itemID="{78CB8101-A0AC-4DD6-B876-96161822BDC4}">
   <ds:schemaRefs>
     <ds:schemaRef ds:uri="http://schemas.microsoft.com/office/2006/metadata/contentType"/>
@@ -8249,21 +7908,4 @@
     <ds:schemaRef ds:uri="http://schemas.microsoft.com/internal/obd"/>
   </ds:schemaRefs>
 </ds:datastoreItem>
-</file>
-
-<file path=customXml/itemProps3.xml><?xml version="1.0" encoding="utf-8"?>
-<ds:datastoreItem xmlns:ds="http://schemas.openxmlformats.org/officeDocument/2006/customXml" ds:itemID="{4FA99210-6519-49B4-8725-706C08AAF75B}">
-  <ds:schemaRefs>
-    <ds:schemaRef ds:uri="http://schemas.microsoft.com/sharepoint/v3/contenttype/forms"/>
-  </ds:schemaRefs>
-</ds:datastoreItem>
-</file>
-
-<file path=customXml/itemProps4.xml><?xml version="1.0" encoding="utf-8"?>
-<ds:datastoreItem xmlns:ds="http://schemas.openxmlformats.org/officeDocument/2006/customXml" ds:itemID="{507D62CC-4B84-495A-A388-48FFDF40ADEF}">
-  <ds:schemaRefs>
-    <ds:schemaRef ds:uri="http://schemas.microsoft.com/office/2006/metadata/properties"/>
-    <ds:schemaRef ds:uri="http://schemas.microsoft.com/office/infopath/2007/PartnerControls"/>
-  </ds:schemaRefs>
-</ds:datastoreItem>
 </file>